--- a/Project Summary.docx
+++ b/Project Summary.docx
@@ -222,6 +222,10 @@
           <w:right w:val="nil"/>
           <w:between w:val="nil"/>
         </w:pBdr>
+        <w:rPr>
+          <w:sz w:val="56"/>
+          <w:szCs w:val="56"/>
+        </w:rPr>
       </w:pPr>
       <w:bookmarkStart w:id="1" w:name="_3isylbe8qo16" w:colFirst="0" w:colLast="0"/>
       <w:bookmarkEnd w:id="1"/>
@@ -251,7 +255,7 @@
           <w:sz w:val="72"/>
           <w:szCs w:val="72"/>
         </w:rPr>
-        <w:t xml:space="preserve">from Twitter users </w:t>
+        <w:t xml:space="preserve">from Twitter </w:t>
       </w:r>
     </w:p>
     <w:p/>
@@ -283,7 +287,10 @@
       <w:bookmarkStart w:id="4" w:name="_xs82wf18k5tx" w:colFirst="0" w:colLast="0"/>
       <w:bookmarkEnd w:id="4"/>
       <w:r>
-        <w:t>April  17, 2019</w:t>
+        <w:t>April 17</w:t>
+      </w:r>
+      <w:r>
+        <w:t>, 2019</w:t>
       </w:r>
     </w:p>
     <w:p>
@@ -296,6 +303,12 @@
           <w:right w:val="nil"/>
           <w:between w:val="nil"/>
         </w:pBdr>
+        <w:rPr>
+          <w:rFonts w:ascii="Arial Unicode MS" w:eastAsia="Arial Unicode MS" w:hAnsi="Arial Unicode MS" w:cs="Arial Unicode MS"/>
+          <w:b/>
+          <w:sz w:val="36"/>
+          <w:szCs w:val="36"/>
+        </w:rPr>
       </w:pPr>
       <w:bookmarkStart w:id="5" w:name="_bhpmk0g54t0p" w:colFirst="0" w:colLast="0"/>
       <w:bookmarkEnd w:id="5"/>
@@ -311,42 +324,21 @@
     </w:p>
     <w:p>
       <w:pPr>
-        <w:pBdr>
-          <w:top w:val="nil"/>
-          <w:left w:val="nil"/>
-          <w:bottom w:val="nil"/>
-          <w:right w:val="nil"/>
-          <w:between w:val="nil"/>
-        </w:pBdr>
-        <w:spacing w:line="240" w:lineRule="auto"/>
+        <w:pStyle w:val="Subtitle"/>
+        <w:pBdr>
+          <w:top w:val="nil"/>
+          <w:left w:val="nil"/>
+          <w:bottom w:val="nil"/>
+          <w:right w:val="nil"/>
+          <w:between w:val="nil"/>
+        </w:pBdr>
         <w:rPr>
-          <w:rFonts w:ascii="PT Sans Narrow" w:eastAsia="PT Sans Narrow" w:hAnsi="PT Sans Narrow" w:cs="PT Sans Narrow"/>
-          <w:sz w:val="28"/>
-          <w:szCs w:val="28"/>
+          <w:b/>
         </w:rPr>
       </w:pPr>
-    </w:p>
-    <w:p>
-      <w:pPr>
-        <w:pBdr>
-          <w:top w:val="nil"/>
-          <w:left w:val="nil"/>
-          <w:bottom w:val="nil"/>
-          <w:right w:val="nil"/>
-          <w:between w:val="nil"/>
-        </w:pBdr>
-        <w:spacing w:line="240" w:lineRule="auto"/>
+      <w:r>
         <w:rPr>
-          <w:rFonts w:ascii="PT Sans Narrow" w:eastAsia="PT Sans Narrow" w:hAnsi="PT Sans Narrow" w:cs="PT Sans Narrow"/>
-          <w:sz w:val="28"/>
-          <w:szCs w:val="28"/>
-        </w:rPr>
-      </w:pPr>
-      <w:r>
-        <w:rPr>
-          <w:rFonts w:ascii="PT Sans Narrow" w:eastAsia="PT Sans Narrow" w:hAnsi="PT Sans Narrow" w:cs="PT Sans Narrow"/>
-          <w:sz w:val="28"/>
-          <w:szCs w:val="28"/>
+          <w:b/>
         </w:rPr>
         <w:t>Project Members:</w:t>
       </w:r>
@@ -368,6 +360,7 @@
           <w:szCs w:val="32"/>
         </w:rPr>
       </w:pPr>
+      <w:proofErr w:type="spellStart"/>
       <w:r>
         <w:rPr>
           <w:rFonts w:ascii="PT Sans Narrow" w:eastAsia="PT Sans Narrow" w:hAnsi="PT Sans Narrow" w:cs="PT Sans Narrow"/>
@@ -375,8 +368,29 @@
           <w:sz w:val="32"/>
           <w:szCs w:val="32"/>
         </w:rPr>
-        <w:t>Quan Shuang</w:t>
-      </w:r>
+        <w:t>Quan</w:t>
+      </w:r>
+      <w:proofErr w:type="spellEnd"/>
+      <w:r>
+        <w:rPr>
+          <w:rFonts w:ascii="PT Sans Narrow" w:eastAsia="PT Sans Narrow" w:hAnsi="PT Sans Narrow" w:cs="PT Sans Narrow"/>
+          <w:color w:val="008575"/>
+          <w:sz w:val="32"/>
+          <w:szCs w:val="32"/>
+        </w:rPr>
+        <w:t xml:space="preserve"> </w:t>
+      </w:r>
+      <w:proofErr w:type="spellStart"/>
+      <w:r>
+        <w:rPr>
+          <w:rFonts w:ascii="PT Sans Narrow" w:eastAsia="PT Sans Narrow" w:hAnsi="PT Sans Narrow" w:cs="PT Sans Narrow"/>
+          <w:color w:val="008575"/>
+          <w:sz w:val="32"/>
+          <w:szCs w:val="32"/>
+        </w:rPr>
+        <w:t>Shuang</w:t>
+      </w:r>
+      <w:proofErr w:type="spellEnd"/>
     </w:p>
     <w:p>
       <w:pPr>
@@ -395,7 +409,6 @@
           <w:sz w:val="32"/>
           <w:szCs w:val="32"/>
         </w:rPr>
-        <w:lastRenderedPageBreak/>
         <w:t>James Jean-Jacques</w:t>
       </w:r>
     </w:p>
@@ -413,6 +426,7 @@
       <w:bookmarkStart w:id="6" w:name="_au51mny0sx6" w:colFirst="0" w:colLast="0"/>
       <w:bookmarkEnd w:id="6"/>
       <w:r>
+        <w:lastRenderedPageBreak/>
         <w:t>Overview</w:t>
       </w:r>
     </w:p>
@@ -427,56 +441,142 @@
         </w:pBdr>
       </w:pPr>
       <w:r>
-        <w:t xml:space="preserve">The objective of the project is to acquire stock trade tweets from various stock watch list Twitter users by using Twitter API.  We will then extract and transform the tweet data in order to identify the top 10 stock company tickers and save it to a list. </w:t>
-      </w:r>
-      <w:r>
-        <w:t xml:space="preserve"> We will scrape from Yahoo Finance websites about this list of stock companies to gain access to data such as stock summary (price), profile (address and key executives), Press Releases. We will transform the data and store it to tables within a Database. </w:t>
-      </w:r>
-    </w:p>
-    <w:p/>
-    <w:p>
-      <w:pPr>
+        <w:t xml:space="preserve">The objective of the project is to </w:t>
+      </w:r>
+      <w:r>
+        <w:t xml:space="preserve">extract </w:t>
+      </w:r>
+      <w:r>
+        <w:t xml:space="preserve">stock </w:t>
+      </w:r>
+      <w:r>
+        <w:t xml:space="preserve">tickers name from Twitter user’s </w:t>
+      </w:r>
+      <w:r>
+        <w:t xml:space="preserve">tweets using </w:t>
+      </w:r>
+      <w:r>
+        <w:t xml:space="preserve">the </w:t>
+      </w:r>
+      <w:r>
+        <w:t xml:space="preserve">Twitter </w:t>
+      </w:r>
+      <w:r>
+        <w:t xml:space="preserve">Search </w:t>
+      </w:r>
+      <w:r>
+        <w:t xml:space="preserve">API.  </w:t>
+      </w:r>
+      <w:r>
+        <w:t xml:space="preserve">The stock tickers names </w:t>
+      </w:r>
+      <w:proofErr w:type="gramStart"/>
+      <w:r>
+        <w:t>will be used</w:t>
+      </w:r>
+      <w:proofErr w:type="gramEnd"/>
+      <w:r>
+        <w:t xml:space="preserve"> to extract various additional data from Yahoo Finances.  </w:t>
+      </w:r>
+      <w:r>
+        <w:t xml:space="preserve">We will scrape from Yahoo Finance websites </w:t>
+      </w:r>
+      <w:r>
+        <w:t>using the stocker name</w:t>
+      </w:r>
+      <w:r>
+        <w:t xml:space="preserve"> list of companies to gain access to </w:t>
+      </w:r>
+      <w:r>
+        <w:t>extract data</w:t>
+      </w:r>
+      <w:r>
+        <w:t xml:space="preserve"> such as stock summary (price), profile (address and key executives). </w:t>
+      </w:r>
+      <w:r>
+        <w:t xml:space="preserve">The data will be </w:t>
+      </w:r>
+      <w:r>
+        <w:t xml:space="preserve">transform and store it to tables within a </w:t>
+      </w:r>
+      <w:r>
+        <w:t xml:space="preserve">MySQL </w:t>
+      </w:r>
+      <w:r>
+        <w:t>Database.</w:t>
+      </w:r>
+    </w:p>
+    <w:p>
+      <w:pPr>
+        <w:pBdr>
+          <w:top w:val="nil"/>
+          <w:left w:val="nil"/>
+          <w:bottom w:val="nil"/>
+          <w:right w:val="nil"/>
+          <w:between w:val="nil"/>
+        </w:pBdr>
+      </w:pPr>
+    </w:p>
+    <w:p>
+      <w:r>
         <w:rPr>
           <w:b/>
         </w:rPr>
-      </w:pPr>
+        <w:t xml:space="preserve">Twitter </w:t>
+      </w:r>
       <w:r>
         <w:rPr>
           <w:b/>
         </w:rPr>
-        <w:t>Twitter Account User Feed</w:t>
-      </w:r>
-    </w:p>
-    <w:p>
-      <w:r>
-        <w:t>“Stock Watch List”</w:t>
+        <w:t>user</w:t>
       </w:r>
       <w:r>
         <w:rPr>
           <w:b/>
         </w:rPr>
-        <w:t xml:space="preserve">: </w:t>
+        <w:t xml:space="preserve"> </w:t>
+      </w:r>
+      <w:r>
+        <w:rPr>
+          <w:b/>
+        </w:rPr>
+        <w:t xml:space="preserve">Feed: </w:t>
+      </w:r>
+      <w:r>
+        <w:t>“Stock Watch List”</w:t>
+      </w:r>
+      <w:r>
+        <w:rPr>
+          <w:b/>
+        </w:rPr>
+        <w:t xml:space="preserve">, </w:t>
+      </w:r>
+      <w:r>
+        <w:t>“Stock Market”, “</w:t>
+      </w:r>
+      <w:proofErr w:type="spellStart"/>
+      <w:r>
+        <w:t>Biostocks</w:t>
+      </w:r>
+      <w:proofErr w:type="spellEnd"/>
+      <w:r>
+        <w:t>”,</w:t>
+      </w:r>
+      <w:r>
+        <w:t xml:space="preserve"> “Stock Tweets”, “Stock Picks”</w:t>
+      </w:r>
+    </w:p>
+    <w:p>
+      <w:r>
+        <w:rPr>
+          <w:b/>
+        </w:rPr>
+        <w:t xml:space="preserve">Yahoo Finance URL: </w:t>
+      </w:r>
+      <w:r>
+        <w:t xml:space="preserve"> </w:t>
       </w:r>
       <w:hyperlink r:id="rId10">
-        <w:r>
-          <w:rPr>
-            <w:color w:val="1155CC"/>
-            <w:u w:val="single"/>
-          </w:rPr>
-          <w:t>https://twitter.com/NextDayTrade?lang=en</w:t>
-        </w:r>
-      </w:hyperlink>
-    </w:p>
-    <w:p>
-      <w:r>
-        <w:t>“Stock Market”, “Biostocks”, “Stock Tweets”, “Stock Picks”, etc.</w:t>
-      </w:r>
-    </w:p>
-    <w:p>
-      <w:r>
-        <w:t xml:space="preserve">Yahoo Finance: </w:t>
-      </w:r>
-      <w:hyperlink r:id="rId11">
         <w:r>
           <w:rPr>
             <w:color w:val="1155CC"/>
@@ -488,7 +588,13 @@
     </w:p>
     <w:p>
       <w:r>
-        <w:t>Database: MySQL</w:t>
+        <w:rPr>
+          <w:b/>
+        </w:rPr>
+        <w:t>Database</w:t>
+      </w:r>
+      <w:r>
+        <w:t>: MySQL</w:t>
       </w:r>
     </w:p>
     <w:p>
@@ -570,10 +676,15 @@
         </w:numPr>
       </w:pPr>
       <w:r>
-        <w:t xml:space="preserve">Load the data </w:t>
-      </w:r>
-      <w:r>
-        <w:t>into python Pandas (Jupyter Notebook)</w:t>
+        <w:t>Load the data into python Pandas (</w:t>
+      </w:r>
+      <w:proofErr w:type="spellStart"/>
+      <w:r>
+        <w:t>Jupyter</w:t>
+      </w:r>
+      <w:proofErr w:type="spellEnd"/>
+      <w:r>
+        <w:t xml:space="preserve"> Notebook)</w:t>
       </w:r>
     </w:p>
     <w:p>
@@ -655,7 +766,6 @@
       <w:bookmarkStart w:id="8" w:name="_4p7xi5bvhxdr" w:colFirst="0" w:colLast="0"/>
       <w:bookmarkEnd w:id="8"/>
       <w:r>
-        <w:lastRenderedPageBreak/>
         <w:t>Specifications</w:t>
       </w:r>
     </w:p>
@@ -670,7 +780,41 @@
         </w:pBdr>
       </w:pPr>
       <w:r>
-        <w:t>Using Jupyter Notebook, Pandas, SQLite, Twitter API, Yahoo Finance, Json, bsoup, Flask, (Google Api)</w:t>
+        <w:t xml:space="preserve">Using </w:t>
+      </w:r>
+      <w:proofErr w:type="spellStart"/>
+      <w:r>
+        <w:t>Jupyter</w:t>
+      </w:r>
+      <w:proofErr w:type="spellEnd"/>
+      <w:r>
+        <w:t xml:space="preserve"> Notebook, Pandas, SQLite, Twitter API, Yahoo Finance, </w:t>
+      </w:r>
+      <w:proofErr w:type="spellStart"/>
+      <w:r>
+        <w:t>Json</w:t>
+      </w:r>
+      <w:proofErr w:type="spellEnd"/>
+      <w:r>
+        <w:t xml:space="preserve">, </w:t>
+      </w:r>
+      <w:proofErr w:type="spellStart"/>
+      <w:r>
+        <w:t>bsoup</w:t>
+      </w:r>
+      <w:proofErr w:type="spellEnd"/>
+      <w:r>
+        <w:t xml:space="preserve">, Flask, (Google </w:t>
+      </w:r>
+      <w:proofErr w:type="spellStart"/>
+      <w:proofErr w:type="gramStart"/>
+      <w:r>
+        <w:t>Api</w:t>
+      </w:r>
+      <w:proofErr w:type="spellEnd"/>
+      <w:proofErr w:type="gramEnd"/>
+      <w:r>
+        <w:t>)</w:t>
       </w:r>
     </w:p>
     <w:p>
@@ -731,13 +875,47 @@
     </w:p>
     <w:p>
       <w:r>
-        <w:t xml:space="preserve">Extraction of the Data occurred from two Data Sources </w:t>
-      </w:r>
-      <w:r>
-        <w:t>Twitter API Data and Yahoo Finance. Import the following library modules such as requests, json, pandas, datetime, re (regex), bs4 (BeautifulSoup), Browser (splinter), Searchtweets (ResultStream).  Use for-loops to acquire the data and then create lists of</w:t>
-      </w:r>
-      <w:r>
-        <w:t xml:space="preserve"> the data values extracted.</w:t>
+        <w:t xml:space="preserve">Extraction of the Data occurred from two Data Sources Twitter API Data and Yahoo Finance. Import the following library modules such as requests, </w:t>
+      </w:r>
+      <w:proofErr w:type="spellStart"/>
+      <w:r>
+        <w:t>json</w:t>
+      </w:r>
+      <w:proofErr w:type="spellEnd"/>
+      <w:r>
+        <w:t xml:space="preserve">, pandas, </w:t>
+      </w:r>
+      <w:proofErr w:type="spellStart"/>
+      <w:r>
+        <w:t>datetime</w:t>
+      </w:r>
+      <w:proofErr w:type="spellEnd"/>
+      <w:r>
+        <w:t>, re (regex), bs4 (</w:t>
+      </w:r>
+      <w:proofErr w:type="spellStart"/>
+      <w:r>
+        <w:t>BeautifulSoup</w:t>
+      </w:r>
+      <w:proofErr w:type="spellEnd"/>
+      <w:r>
+        <w:t xml:space="preserve">), Browser (splinter), </w:t>
+      </w:r>
+      <w:proofErr w:type="spellStart"/>
+      <w:r>
+        <w:t>Searchtweets</w:t>
+      </w:r>
+      <w:proofErr w:type="spellEnd"/>
+      <w:r>
+        <w:t xml:space="preserve"> (</w:t>
+      </w:r>
+      <w:proofErr w:type="spellStart"/>
+      <w:r>
+        <w:t>ResultStream</w:t>
+      </w:r>
+      <w:proofErr w:type="spellEnd"/>
+      <w:r>
+        <w:t>).  Use for-loops to acquire the data and then create lists of the data values extracted.</w:t>
       </w:r>
     </w:p>
     <w:p/>
@@ -804,10 +982,7 @@
         <w:spacing w:before="0"/>
       </w:pPr>
       <w:r>
-        <w:t>Apply for access keys (key and</w:t>
-      </w:r>
-      <w:r>
-        <w:t xml:space="preserve"> secret) </w:t>
+        <w:t xml:space="preserve">Apply for access keys (key and secret) </w:t>
       </w:r>
     </w:p>
     <w:p>
@@ -845,8 +1020,13 @@
         <w:spacing w:before="0"/>
       </w:pPr>
       <w:r>
-        <w:t>Use Bearer Token to construct headers for requests.get</w:t>
-      </w:r>
+        <w:t xml:space="preserve">Use Bearer Token to construct headers for </w:t>
+      </w:r>
+      <w:proofErr w:type="spellStart"/>
+      <w:r>
+        <w:t>requests.get</w:t>
+      </w:r>
+      <w:proofErr w:type="spellEnd"/>
     </w:p>
     <w:p>
       <w:pPr>
@@ -954,7 +1134,23 @@
         </w:pBdr>
       </w:pPr>
       <w:r>
-        <w:t xml:space="preserve">For Yahoo Finance we needed to use splinter browser and “ChromeDriver” to allow us to use BeautifulSoup to pull the specific data we needed.  Yahoo Finance provides free </w:t>
+        <w:t>For Yahoo Finance we needed to use splinter browser and “</w:t>
+      </w:r>
+      <w:proofErr w:type="spellStart"/>
+      <w:r>
+        <w:t>ChromeDriver</w:t>
+      </w:r>
+      <w:proofErr w:type="spellEnd"/>
+      <w:r>
+        <w:t xml:space="preserve">” to allow us to use </w:t>
+      </w:r>
+      <w:proofErr w:type="spellStart"/>
+      <w:r>
+        <w:t>BeautifulSoup</w:t>
+      </w:r>
+      <w:proofErr w:type="spellEnd"/>
+      <w:r>
+        <w:t xml:space="preserve"> to pull the specific data we needed.  Yahoo Finance provides free </w:t>
       </w:r>
       <w:r>
         <w:t>financial</w:t>
@@ -978,24 +1174,29 @@
         <w:t>creating</w:t>
       </w:r>
       <w:r>
-        <w:t xml:space="preserve"> </w:t>
-      </w:r>
-      <w:r>
-        <w:t xml:space="preserve">any user access or security token. </w:t>
-      </w:r>
-    </w:p>
-    <w:p>
-      <w:pPr>
-        <w:pBdr>
-          <w:top w:val="nil"/>
-          <w:left w:val="nil"/>
-          <w:bottom w:val="nil"/>
-          <w:right w:val="nil"/>
-          <w:between w:val="nil"/>
-        </w:pBdr>
-      </w:pPr>
-      <w:r>
-        <w:t xml:space="preserve">Yahoo Finance Data Format is BeautifulSoup. </w:t>
+        <w:t xml:space="preserve"> any user access or security token. </w:t>
+      </w:r>
+    </w:p>
+    <w:p>
+      <w:pPr>
+        <w:pBdr>
+          <w:top w:val="nil"/>
+          <w:left w:val="nil"/>
+          <w:bottom w:val="nil"/>
+          <w:right w:val="nil"/>
+          <w:between w:val="nil"/>
+        </w:pBdr>
+      </w:pPr>
+      <w:r>
+        <w:t xml:space="preserve">Yahoo Finance Data Format is </w:t>
+      </w:r>
+      <w:proofErr w:type="spellStart"/>
+      <w:r>
+        <w:t>BeautifulSoup</w:t>
+      </w:r>
+      <w:proofErr w:type="spellEnd"/>
+      <w:r>
+        <w:t xml:space="preserve">. </w:t>
       </w:r>
     </w:p>
     <w:p>
@@ -1059,13 +1260,29 @@
         </w:pBdr>
       </w:pPr>
       <w:r>
-        <w:t>The following approach w</w:t>
+        <w:t xml:space="preserve">The following approach </w:t>
+      </w:r>
+      <w:proofErr w:type="gramStart"/>
+      <w:r>
+        <w:t>w</w:t>
       </w:r>
       <w:r>
         <w:t>ere</w:t>
       </w:r>
       <w:r>
-        <w:t xml:space="preserve"> taken for the data transformation from both data sources Twitter and Yahoo, Data.  The following transformation was completed to the data.</w:t>
+        <w:t xml:space="preserve"> taken</w:t>
+      </w:r>
+      <w:proofErr w:type="gramEnd"/>
+      <w:r>
+        <w:t xml:space="preserve"> for the data transformation from both data sources Twitter and Yahoo, Data.  The following transformation </w:t>
+      </w:r>
+      <w:proofErr w:type="gramStart"/>
+      <w:r>
+        <w:t>was completed</w:t>
+      </w:r>
+      <w:proofErr w:type="gramEnd"/>
+      <w:r>
+        <w:t xml:space="preserve"> to the data.</w:t>
       </w:r>
     </w:p>
     <w:p>
@@ -1095,10 +1312,7 @@
         <w:spacing w:before="0"/>
       </w:pPr>
       <w:r>
-        <w:t>Removed extra “.” characters from stock Ti</w:t>
-      </w:r>
-      <w:r>
-        <w:t>ckers</w:t>
+        <w:t>Removed extra “.” characters from stock Tickers</w:t>
       </w:r>
     </w:p>
     <w:p>
@@ -1211,21 +1425,58 @@
     </w:p>
     <w:p>
       <w:pPr>
-        <w:pBdr>
-          <w:top w:val="nil"/>
-          <w:left w:val="nil"/>
-          <w:bottom w:val="nil"/>
-          <w:right w:val="nil"/>
-          <w:between w:val="nil"/>
-        </w:pBdr>
-      </w:pPr>
-    </w:p>
-    <w:p>
-      <w:pPr>
-        <w:pStyle w:val="Heading2"/>
+        <w:numPr>
+          <w:ilvl w:val="0"/>
+          <w:numId w:val="2"/>
+        </w:numPr>
+        <w:spacing w:before="0"/>
+      </w:pPr>
+      <w:r>
+        <w:t xml:space="preserve">Combine </w:t>
+      </w:r>
+      <w:proofErr w:type="spellStart"/>
+      <w:r>
+        <w:t>DataFrame</w:t>
+      </w:r>
+      <w:proofErr w:type="spellEnd"/>
+      <w:r>
+        <w:t xml:space="preserve"> using Pandas concatenate </w:t>
+      </w:r>
+    </w:p>
+    <w:p>
+      <w:pPr>
+        <w:pBdr>
+          <w:top w:val="nil"/>
+          <w:left w:val="nil"/>
+          <w:bottom w:val="nil"/>
+          <w:right w:val="nil"/>
+          <w:between w:val="nil"/>
+        </w:pBdr>
+      </w:pPr>
+    </w:p>
+    <w:p>
+      <w:pPr>
+        <w:pBdr>
+          <w:top w:val="nil"/>
+          <w:left w:val="nil"/>
+          <w:bottom w:val="nil"/>
+          <w:right w:val="nil"/>
+          <w:between w:val="nil"/>
+        </w:pBdr>
       </w:pPr>
       <w:bookmarkStart w:id="14" w:name="_y9d9jmlu06ha" w:colFirst="0" w:colLast="0"/>
       <w:bookmarkEnd w:id="14"/>
+      <w:r>
+        <w:t>The data in the Pandas data frame w</w:t>
+      </w:r>
+      <w:r>
+        <w:t>ere create using dictionary.</w:t>
+      </w:r>
+    </w:p>
+    <w:p>
+      <w:pPr>
+        <w:pStyle w:val="Heading2"/>
+      </w:pPr>
       <w:r>
         <w:br w:type="page"/>
       </w:r>
@@ -1272,41 +1523,19 @@
       <w:r>
         <w:t>Database</w:t>
       </w:r>
-      <w:bookmarkStart w:id="16" w:name="_GoBack"/>
-      <w:bookmarkEnd w:id="16"/>
-      <w:r>
-        <w:t xml:space="preserve"> on MySQL.  We created the table for the pandas data load.</w:t>
-      </w:r>
-    </w:p>
-    <w:p/>
-    <w:p>
-      <w:r>
-        <w:t xml:space="preserve">For Twitter API data, we created a pandas list and sorted with pandas groupby.  </w:t>
-      </w:r>
-    </w:p>
-    <w:p/>
-    <w:p>
-      <w:pPr>
-        <w:pBdr>
-          <w:top w:val="nil"/>
-          <w:left w:val="nil"/>
-          <w:bottom w:val="nil"/>
-          <w:right w:val="nil"/>
-          <w:between w:val="nil"/>
-        </w:pBdr>
-      </w:pPr>
-      <w:r>
-        <w:t>For Yahoo Finance data, we created three p</w:t>
-      </w:r>
-      <w:r>
-        <w:t>andas dataframes using the created list of values.  We then created a connection engine for data load to MySQL.</w:t>
-      </w:r>
-    </w:p>
-    <w:p>
-      <w:pPr>
+      <w:r>
+        <w:t xml:space="preserve"> on MySQL.  </w:t>
+      </w:r>
+      <w:r>
+        <w:t>Creation of Table and define values types.  We create four Tables,</w:t>
+      </w:r>
+    </w:p>
+    <w:p>
+      <w:pPr>
+        <w:pStyle w:val="ListParagraph"/>
         <w:numPr>
           <w:ilvl w:val="0"/>
-          <w:numId w:val="3"/>
+          <w:numId w:val="7"/>
         </w:numPr>
         <w:pBdr>
           <w:top w:val="nil"/>
@@ -1316,28 +1545,130 @@
           <w:between w:val="nil"/>
         </w:pBdr>
       </w:pPr>
-    </w:p>
-    <w:p>
-      <w:pPr>
-        <w:pBdr>
-          <w:top w:val="nil"/>
-          <w:left w:val="nil"/>
-          <w:bottom w:val="nil"/>
-          <w:right w:val="nil"/>
-          <w:between w:val="nil"/>
-        </w:pBdr>
-      </w:pPr>
-    </w:p>
-    <w:p>
-      <w:pPr>
-        <w:pBdr>
-          <w:top w:val="nil"/>
-          <w:left w:val="nil"/>
-          <w:bottom w:val="nil"/>
-          <w:right w:val="nil"/>
-          <w:between w:val="nil"/>
-        </w:pBdr>
-      </w:pPr>
+      <w:r>
+        <w:t>Stock Data</w:t>
+      </w:r>
+    </w:p>
+    <w:p>
+      <w:pPr>
+        <w:pStyle w:val="ListParagraph"/>
+        <w:numPr>
+          <w:ilvl w:val="0"/>
+          <w:numId w:val="7"/>
+        </w:numPr>
+        <w:pBdr>
+          <w:top w:val="nil"/>
+          <w:left w:val="nil"/>
+          <w:bottom w:val="nil"/>
+          <w:right w:val="nil"/>
+          <w:between w:val="nil"/>
+        </w:pBdr>
+      </w:pPr>
+      <w:r>
+        <w:t>Summary</w:t>
+      </w:r>
+    </w:p>
+    <w:p>
+      <w:pPr>
+        <w:pStyle w:val="ListParagraph"/>
+        <w:numPr>
+          <w:ilvl w:val="0"/>
+          <w:numId w:val="7"/>
+        </w:numPr>
+        <w:pBdr>
+          <w:top w:val="nil"/>
+          <w:left w:val="nil"/>
+          <w:bottom w:val="nil"/>
+          <w:right w:val="nil"/>
+          <w:between w:val="nil"/>
+        </w:pBdr>
+      </w:pPr>
+      <w:r>
+        <w:t>Profile</w:t>
+      </w:r>
+    </w:p>
+    <w:p>
+      <w:pPr>
+        <w:pStyle w:val="ListParagraph"/>
+        <w:numPr>
+          <w:ilvl w:val="0"/>
+          <w:numId w:val="7"/>
+        </w:numPr>
+        <w:pBdr>
+          <w:top w:val="nil"/>
+          <w:left w:val="nil"/>
+          <w:bottom w:val="nil"/>
+          <w:right w:val="nil"/>
+          <w:between w:val="nil"/>
+        </w:pBdr>
+      </w:pPr>
+      <w:r>
+        <w:t>Sustainability</w:t>
+      </w:r>
+    </w:p>
+    <w:p>
+      <w:pPr>
+        <w:pBdr>
+          <w:top w:val="nil"/>
+          <w:left w:val="nil"/>
+          <w:bottom w:val="nil"/>
+          <w:right w:val="nil"/>
+          <w:between w:val="nil"/>
+        </w:pBdr>
+        <w:spacing w:before="0"/>
+      </w:pPr>
+    </w:p>
+    <w:p>
+      <w:r>
+        <w:t xml:space="preserve">For Twitter API data, we created a pandas list and sorted with </w:t>
+      </w:r>
+      <w:proofErr w:type="gramStart"/>
+      <w:r>
+        <w:t>pandas</w:t>
+      </w:r>
+      <w:proofErr w:type="gramEnd"/>
+      <w:r>
+        <w:t xml:space="preserve"> </w:t>
+      </w:r>
+      <w:proofErr w:type="spellStart"/>
+      <w:r>
+        <w:t>groupby</w:t>
+      </w:r>
+      <w:proofErr w:type="spellEnd"/>
+      <w:r>
+        <w:t xml:space="preserve">.  </w:t>
+      </w:r>
+    </w:p>
+    <w:p>
+      <w:pPr>
+        <w:spacing w:before="0"/>
+      </w:pPr>
+    </w:p>
+    <w:p>
+      <w:pPr>
+        <w:pBdr>
+          <w:top w:val="nil"/>
+          <w:left w:val="nil"/>
+          <w:bottom w:val="nil"/>
+          <w:right w:val="nil"/>
+          <w:between w:val="nil"/>
+        </w:pBdr>
+      </w:pPr>
+      <w:r>
+        <w:t xml:space="preserve">For Yahoo </w:t>
+      </w:r>
+      <w:r>
+        <w:t>Finance data, we created four P</w:t>
+      </w:r>
+      <w:r>
+        <w:t xml:space="preserve">andas </w:t>
+      </w:r>
+      <w:r>
+        <w:t>data frames</w:t>
+      </w:r>
+      <w:r>
+        <w:t xml:space="preserve"> using the created list of values.  We then created a connection engine for data load to MySQL.</w:t>
+      </w:r>
     </w:p>
     <w:p>
       <w:pPr>
@@ -1386,21 +1717,22 @@
           <w:lang w:val="en-CA"/>
         </w:rPr>
         <w:drawing>
-          <wp:inline distT="114300" distB="114300" distL="114300" distR="114300">
-            <wp:extent cx="5943600" cy="4051300"/>
+          <wp:inline distT="0" distB="0" distL="0" distR="0" wp14:anchorId="2743B7BA" wp14:editId="4C0888BD">
+            <wp:extent cx="4201064" cy="3512001"/>
             <wp:effectExtent l="0" t="0" r="0" b="0"/>
-            <wp:docPr id="4" name="image3.png"/>
-            <wp:cNvGraphicFramePr/>
+            <wp:docPr id="7" name="Picture 7"/>
+            <wp:cNvGraphicFramePr>
+              <a:graphicFrameLocks xmlns:a="http://schemas.openxmlformats.org/drawingml/2006/main" noChangeAspect="1"/>
+            </wp:cNvGraphicFramePr>
             <a:graphic xmlns:a="http://schemas.openxmlformats.org/drawingml/2006/main">
               <a:graphicData uri="http://schemas.openxmlformats.org/drawingml/2006/picture">
                 <pic:pic xmlns:pic="http://schemas.openxmlformats.org/drawingml/2006/picture">
                   <pic:nvPicPr>
-                    <pic:cNvPr id="0" name="image3.png"/>
-                    <pic:cNvPicPr preferRelativeResize="0"/>
+                    <pic:cNvPr id="1" name=""/>
+                    <pic:cNvPicPr/>
                   </pic:nvPicPr>
                   <pic:blipFill>
-                    <a:blip r:embed="rId12"/>
-                    <a:srcRect/>
+                    <a:blip r:embed="rId11"/>
                     <a:stretch>
                       <a:fillRect/>
                     </a:stretch>
@@ -1408,12 +1740,11 @@
                   <pic:spPr>
                     <a:xfrm>
                       <a:off x="0" y="0"/>
-                      <a:ext cx="5943600" cy="4051300"/>
+                      <a:ext cx="4216563" cy="3524958"/>
                     </a:xfrm>
                     <a:prstGeom prst="rect">
                       <a:avLst/>
                     </a:prstGeom>
-                    <a:ln/>
                   </pic:spPr>
                 </pic:pic>
               </a:graphicData>
@@ -1421,11 +1752,13 @@
           </wp:inline>
         </w:drawing>
       </w:r>
+      <w:bookmarkStart w:id="16" w:name="_GoBack"/>
+      <w:bookmarkEnd w:id="16"/>
     </w:p>
     <w:sectPr>
-      <w:headerReference w:type="default" r:id="rId13"/>
-      <w:headerReference w:type="first" r:id="rId14"/>
-      <w:footerReference w:type="first" r:id="rId15"/>
+      <w:headerReference w:type="default" r:id="rId12"/>
+      <w:headerReference w:type="first" r:id="rId13"/>
+      <w:footerReference w:type="first" r:id="rId14"/>
       <w:pgSz w:w="12240" w:h="15840"/>
       <w:pgMar w:top="1080" w:right="1440" w:bottom="1080" w:left="1440" w:header="0" w:footer="720" w:gutter="0"/>
       <w:pgNumType w:start="0"/>
@@ -1548,7 +1881,7 @@
         <w:noProof/>
         <w:color w:val="000000"/>
       </w:rPr>
-      <w:t>1</w:t>
+      <w:t>4</w:t>
     </w:r>
     <w:r>
       <w:rPr>
@@ -2198,6 +2531,92 @@
     </w:lvl>
   </w:abstractNum>
   <w:abstractNum w:abstractNumId="5" w15:restartNumberingAfterBreak="0">
+    <w:nsid w:val="61400CA7"/>
+    <w:multiLevelType w:val="hybridMultilevel"/>
+    <w:tmpl w:val="3C70FC66"/>
+    <w:lvl w:ilvl="0" w:tplc="1009000F">
+      <w:start w:val="1"/>
+      <w:numFmt w:val="decimal"/>
+      <w:lvlText w:val="%1."/>
+      <w:lvlJc w:val="left"/>
+      <w:pPr>
+        <w:ind w:left="720" w:hanging="360"/>
+      </w:pPr>
+    </w:lvl>
+    <w:lvl w:ilvl="1" w:tplc="10090019" w:tentative="1">
+      <w:start w:val="1"/>
+      <w:numFmt w:val="lowerLetter"/>
+      <w:lvlText w:val="%2."/>
+      <w:lvlJc w:val="left"/>
+      <w:pPr>
+        <w:ind w:left="1440" w:hanging="360"/>
+      </w:pPr>
+    </w:lvl>
+    <w:lvl w:ilvl="2" w:tplc="1009001B" w:tentative="1">
+      <w:start w:val="1"/>
+      <w:numFmt w:val="lowerRoman"/>
+      <w:lvlText w:val="%3."/>
+      <w:lvlJc w:val="right"/>
+      <w:pPr>
+        <w:ind w:left="2160" w:hanging="180"/>
+      </w:pPr>
+    </w:lvl>
+    <w:lvl w:ilvl="3" w:tplc="1009000F" w:tentative="1">
+      <w:start w:val="1"/>
+      <w:numFmt w:val="decimal"/>
+      <w:lvlText w:val="%4."/>
+      <w:lvlJc w:val="left"/>
+      <w:pPr>
+        <w:ind w:left="2880" w:hanging="360"/>
+      </w:pPr>
+    </w:lvl>
+    <w:lvl w:ilvl="4" w:tplc="10090019" w:tentative="1">
+      <w:start w:val="1"/>
+      <w:numFmt w:val="lowerLetter"/>
+      <w:lvlText w:val="%5."/>
+      <w:lvlJc w:val="left"/>
+      <w:pPr>
+        <w:ind w:left="3600" w:hanging="360"/>
+      </w:pPr>
+    </w:lvl>
+    <w:lvl w:ilvl="5" w:tplc="1009001B" w:tentative="1">
+      <w:start w:val="1"/>
+      <w:numFmt w:val="lowerRoman"/>
+      <w:lvlText w:val="%6."/>
+      <w:lvlJc w:val="right"/>
+      <w:pPr>
+        <w:ind w:left="4320" w:hanging="180"/>
+      </w:pPr>
+    </w:lvl>
+    <w:lvl w:ilvl="6" w:tplc="1009000F" w:tentative="1">
+      <w:start w:val="1"/>
+      <w:numFmt w:val="decimal"/>
+      <w:lvlText w:val="%7."/>
+      <w:lvlJc w:val="left"/>
+      <w:pPr>
+        <w:ind w:left="5040" w:hanging="360"/>
+      </w:pPr>
+    </w:lvl>
+    <w:lvl w:ilvl="7" w:tplc="10090019" w:tentative="1">
+      <w:start w:val="1"/>
+      <w:numFmt w:val="lowerLetter"/>
+      <w:lvlText w:val="%8."/>
+      <w:lvlJc w:val="left"/>
+      <w:pPr>
+        <w:ind w:left="5760" w:hanging="360"/>
+      </w:pPr>
+    </w:lvl>
+    <w:lvl w:ilvl="8" w:tplc="1009001B" w:tentative="1">
+      <w:start w:val="1"/>
+      <w:numFmt w:val="lowerRoman"/>
+      <w:lvlText w:val="%9."/>
+      <w:lvlJc w:val="right"/>
+      <w:pPr>
+        <w:ind w:left="6480" w:hanging="180"/>
+      </w:pPr>
+    </w:lvl>
+  </w:abstractNum>
+  <w:abstractNum w:abstractNumId="6" w15:restartNumberingAfterBreak="0">
     <w:nsid w:val="72FE5382"/>
     <w:multiLevelType w:val="multilevel"/>
     <w:tmpl w:val="DA686E18"/>
@@ -2320,13 +2739,16 @@
     <w:abstractNumId w:val="2"/>
   </w:num>
   <w:num w:numId="4">
-    <w:abstractNumId w:val="5"/>
+    <w:abstractNumId w:val="6"/>
   </w:num>
   <w:num w:numId="5">
     <w:abstractNumId w:val="0"/>
   </w:num>
   <w:num w:numId="6">
     <w:abstractNumId w:val="4"/>
+  </w:num>
+  <w:num w:numId="7">
+    <w:abstractNumId w:val="5"/>
   </w:num>
 </w:numbering>
 </file>
@@ -2874,6 +3296,17 @@
       <w:szCs w:val="28"/>
     </w:rPr>
   </w:style>
+  <w:style w:type="paragraph" w:styleId="ListParagraph">
+    <w:name w:val="List Paragraph"/>
+    <w:basedOn w:val="Normal"/>
+    <w:uiPriority w:val="34"/>
+    <w:qFormat/>
+    <w:rsid w:val="009B299F"/>
+    <w:pPr>
+      <w:ind w:left="720"/>
+      <w:contextualSpacing/>
+    </w:pPr>
+  </w:style>
 </w:styles>
 </file>
 
